--- a/LV1/P_I_O.docx
+++ b/LV1/P_I_O.docx
@@ -40,7 +40,13 @@
         <w:ind w:left="45"/>
       </w:pPr>
       <w:r>
-        <w:t>onPause(9 metoda od druge aktivnosti se poziva i nakon nje se izvodi onStop(). Nakon toga se izvodi metoda onRestart() od prve aktivnosti te ju prati metoda onStart() pa onResume().</w:t>
+        <w:t>onPause(</w:t>
+      </w:r>
+      <w:r>
+        <w:t>)</w:t>
+      </w:r>
+      <w:r>
+        <w:t xml:space="preserve"> metoda od druge aktivnosti se poziva i nakon nje se izvodi onStop(). Nakon toga se izvodi metoda onRestart() od prve aktivnosti te ju prati metoda onStart() pa onResume().</w:t>
       </w:r>
     </w:p>
     <w:p>
@@ -92,6 +98,9 @@
         <w:ind w:left="45"/>
       </w:pPr>
       <w:r>
+        <w:rPr>
+          <w:noProof/>
+        </w:rPr>
         <w:drawing>
           <wp:inline distT="0" distB="0" distL="0" distR="0" wp14:anchorId="2E9FB7C0" wp14:editId="774E12A6">
             <wp:extent cx="4067175" cy="3871258"/>
@@ -168,6 +177,9 @@
         <w:ind w:left="45"/>
       </w:pPr>
       <w:r>
+        <w:rPr>
+          <w:noProof/>
+        </w:rPr>
         <w:drawing>
           <wp:inline distT="0" distB="0" distL="0" distR="0" wp14:anchorId="5BA00B98" wp14:editId="25E9B9C3">
             <wp:extent cx="2562583" cy="4572638"/>
@@ -273,7 +285,13 @@
         <w:ind w:left="45"/>
       </w:pPr>
       <w:r>
-        <w:t>Activity stack je stack aktivnosti koje su poredane redoslijedom kojim su te aktivnosti otvarane. Iz activity stack-a je moguće „push-ati“ ili koristit „pop“. Push dodaje aktivnost na vrh stack-a, a pop briše aktivnost sa vrha. Oni su tipa LIFO (Lasti n first out).</w:t>
+        <w:t>Activity stack je stack aktivnosti koje su poredane redoslijedom kojim su te aktivnosti otvarane. Iz activity stack-a je moguće „push-ati“ ili koristit „pop“. Push dodaje aktivnost na vrh stack-a, a pop briše aktivnost sa vrha. Oni su tipa LIFO (Last</w:t>
+      </w:r>
+      <w:r>
+        <w:t xml:space="preserve"> i</w:t>
+      </w:r>
+      <w:r>
+        <w:t>n first out).</w:t>
       </w:r>
     </w:p>
     <w:sectPr>
